--- a/Ý tưởng game.docx
+++ b/Ý tưởng game.docx
@@ -26,7 +26,7 @@
         <w:pStyle w:val="Heading1"/>
       </w:pPr>
       <w:r>
-        <w:t>Của bình</w:t>
+        <w:t>Ý tưởng game</w:t>
       </w:r>
     </w:p>
     <w:p>
@@ -82,23 +82,12 @@
     </w:p>
     <w:p>
       <w:pPr>
-        <w:rPr>
-          <w:b/>
-          <w:bCs/>
-        </w:rPr>
-      </w:pPr>
-      <w:r>
-        <w:rPr>
-          <w:b/>
-          <w:bCs/>
-        </w:rPr>
+        <w:pStyle w:val="Heading2"/>
+      </w:pPr>
+      <w:r>
         <w:t>Cốt truyện</w:t>
       </w:r>
       <w:r>
-        <w:rPr>
-          <w:b/>
-          <w:bCs/>
-        </w:rPr>
         <w:t>:</w:t>
       </w:r>
     </w:p>
@@ -127,23 +116,12 @@
     </w:p>
     <w:p>
       <w:pPr>
-        <w:rPr>
-          <w:b/>
-          <w:bCs/>
-        </w:rPr>
-      </w:pPr>
-      <w:r>
-        <w:rPr>
-          <w:b/>
-          <w:bCs/>
-        </w:rPr>
+        <w:pStyle w:val="Heading2"/>
+      </w:pPr>
+      <w:r>
         <w:t>Cách chơi</w:t>
       </w:r>
       <w:r>
-        <w:rPr>
-          <w:b/>
-          <w:bCs/>
-        </w:rPr>
         <w:t xml:space="preserve">: </w:t>
       </w:r>
     </w:p>
@@ -178,7 +156,7 @@
         <w:pStyle w:val="Heading2"/>
       </w:pPr>
       <w:r>
-        <w:t>Từng màn chơi</w:t>
+        <w:t>Chi tiết</w:t>
       </w:r>
     </w:p>
     <w:p>
@@ -240,15 +218,366 @@
     </w:p>
     <w:p>
       <w:r>
-        <w:t>Màn 2: ở sông</w:t>
-      </w:r>
-    </w:p>
-    <w:p>
-      <w:r>
-        <w:t>Màn 3: ở biển</w:t>
+        <w:rPr>
+          <w:b/>
+          <w:bCs/>
+        </w:rPr>
+        <w:t>Màn 2</w:t>
+      </w:r>
+      <w:r>
+        <w:t>: ở sông</w:t>
+      </w:r>
+    </w:p>
+    <w:p>
+      <w:r>
+        <w:rPr>
+          <w:b/>
+          <w:bCs/>
+        </w:rPr>
+        <w:t>Màn 3</w:t>
+      </w:r>
+      <w:r>
+        <w:t>: ở biển</w:t>
+      </w:r>
+    </w:p>
+    <w:p>
+      <w:pPr>
+        <w:pStyle w:val="Heading3"/>
+      </w:pPr>
+      <w:r>
+        <w:t>Về các loài cá</w:t>
+      </w:r>
+    </w:p>
+    <w:p>
+      <w:pPr>
+        <w:ind w:firstLine="720"/>
+        <w:rPr>
+          <w:b/>
+          <w:bCs/>
+        </w:rPr>
+      </w:pPr>
+      <w:r>
+        <w:rPr>
+          <w:b/>
+          <w:bCs/>
+        </w:rPr>
+        <w:t>Mức độ hiền lành</w:t>
+      </w:r>
+    </w:p>
+    <w:p>
+      <w:r>
+        <w:lastRenderedPageBreak/>
+        <w:t xml:space="preserve">-Cá lành(nếu level của Nemo lớn hơn hoặc bằng level cá): </w:t>
+      </w:r>
+      <w:r>
+        <w:br/>
+        <w:t>Không đuổi theo người chơi</w:t>
+      </w:r>
+    </w:p>
+    <w:p>
+      <w:r>
+        <w:t>Gặp người chơi sẽ chạy</w:t>
+      </w:r>
+    </w:p>
+    <w:p>
+      <w:r>
+        <w:t>-Cá dữ(nếu level của Nemo nhỏ hơn level của cá):</w:t>
+      </w:r>
+    </w:p>
+    <w:p>
+      <w:r>
+        <w:t>Nếu người chơi cách cá dữ một khoảng nào đó vừa đủ, lập tức tiến gần tấn công</w:t>
+      </w:r>
+    </w:p>
+    <w:p>
+      <w:r>
+        <w:t>Nếu vượt quá tầm tấn công, cá dữ sẽ dừng truy đuổi</w:t>
       </w:r>
     </w:p>
     <w:p/>
+    <w:tbl>
+      <w:tblPr>
+        <w:tblStyle w:val="GridTable4-Accent2"/>
+        <w:tblW w:w="0" w:type="auto"/>
+        <w:tblLook w:val="04A0" w:firstRow="1" w:lastRow="0" w:firstColumn="1" w:lastColumn="0" w:noHBand="0" w:noVBand="1"/>
+      </w:tblPr>
+      <w:tblGrid>
+        <w:gridCol w:w="2697"/>
+        <w:gridCol w:w="2697"/>
+        <w:gridCol w:w="2698"/>
+        <w:gridCol w:w="2698"/>
+      </w:tblGrid>
+      <w:tr>
+        <w:trPr>
+          <w:cnfStyle w:val="100000000000" w:firstRow="1" w:lastRow="0" w:firstColumn="0" w:lastColumn="0" w:oddVBand="0" w:evenVBand="0" w:oddHBand="0" w:evenHBand="0" w:firstRowFirstColumn="0" w:firstRowLastColumn="0" w:lastRowFirstColumn="0" w:lastRowLastColumn="0"/>
+        </w:trPr>
+        <w:tc>
+          <w:tcPr>
+            <w:cnfStyle w:val="001000000000" w:firstRow="0" w:lastRow="0" w:firstColumn="1" w:lastColumn="0" w:oddVBand="0" w:evenVBand="0" w:oddHBand="0" w:evenHBand="0" w:firstRowFirstColumn="0" w:firstRowLastColumn="0" w:lastRowFirstColumn="0" w:lastRowLastColumn="0"/>
+            <w:tcW w:w="2697" w:type="dxa"/>
+          </w:tcPr>
+          <w:p>
+            <w:r>
+              <w:t>Tên cá</w:t>
+            </w:r>
+          </w:p>
+        </w:tc>
+        <w:tc>
+          <w:tcPr>
+            <w:tcW w:w="2697" w:type="dxa"/>
+          </w:tcPr>
+          <w:p>
+            <w:pPr>
+              <w:cnfStyle w:val="100000000000" w:firstRow="1" w:lastRow="0" w:firstColumn="0" w:lastColumn="0" w:oddVBand="0" w:evenVBand="0" w:oddHBand="0" w:evenHBand="0" w:firstRowFirstColumn="0" w:firstRowLastColumn="0" w:lastRowFirstColumn="0" w:lastRowLastColumn="0"/>
+            </w:pPr>
+            <w:r>
+              <w:t>Y</w:t>
+            </w:r>
+            <w:r>
+              <w:t>êu cầu level cá</w:t>
+            </w:r>
+          </w:p>
+        </w:tc>
+        <w:tc>
+          <w:tcPr>
+            <w:tcW w:w="2698" w:type="dxa"/>
+          </w:tcPr>
+          <w:p>
+            <w:pPr>
+              <w:cnfStyle w:val="100000000000" w:firstRow="1" w:lastRow="0" w:firstColumn="0" w:lastColumn="0" w:oddVBand="0" w:evenVBand="0" w:oddHBand="0" w:evenHBand="0" w:firstRowFirstColumn="0" w:firstRowLastColumn="0" w:lastRowFirstColumn="0" w:lastRowLastColumn="0"/>
+            </w:pPr>
+            <w:r>
+              <w:t>Dữ hay lành</w:t>
+            </w:r>
+          </w:p>
+        </w:tc>
+        <w:tc>
+          <w:tcPr>
+            <w:tcW w:w="2698" w:type="dxa"/>
+          </w:tcPr>
+          <w:p>
+            <w:pPr>
+              <w:cnfStyle w:val="100000000000" w:firstRow="1" w:lastRow="0" w:firstColumn="0" w:lastColumn="0" w:oddVBand="0" w:evenVBand="0" w:oddHBand="0" w:evenHBand="0" w:firstRowFirstColumn="0" w:firstRowLastColumn="0" w:lastRowFirstColumn="0" w:lastRowLastColumn="0"/>
+            </w:pPr>
+          </w:p>
+        </w:tc>
+      </w:tr>
+      <w:tr>
+        <w:trPr>
+          <w:cnfStyle w:val="000000100000" w:firstRow="0" w:lastRow="0" w:firstColumn="0" w:lastColumn="0" w:oddVBand="0" w:evenVBand="0" w:oddHBand="1" w:evenHBand="0" w:firstRowFirstColumn="0" w:firstRowLastColumn="0" w:lastRowFirstColumn="0" w:lastRowLastColumn="0"/>
+        </w:trPr>
+        <w:tc>
+          <w:tcPr>
+            <w:cnfStyle w:val="001000000000" w:firstRow="0" w:lastRow="0" w:firstColumn="1" w:lastColumn="0" w:oddVBand="0" w:evenVBand="0" w:oddHBand="0" w:evenHBand="0" w:firstRowFirstColumn="0" w:firstRowLastColumn="0" w:lastRowFirstColumn="0" w:lastRowLastColumn="0"/>
+            <w:tcW w:w="2697" w:type="dxa"/>
+          </w:tcPr>
+          <w:p>
+            <w:r>
+              <w:t>Guppy</w:t>
+            </w:r>
+          </w:p>
+        </w:tc>
+        <w:tc>
+          <w:tcPr>
+            <w:tcW w:w="2697" w:type="dxa"/>
+          </w:tcPr>
+          <w:p>
+            <w:pPr>
+              <w:cnfStyle w:val="000000100000" w:firstRow="0" w:lastRow="0" w:firstColumn="0" w:lastColumn="0" w:oddVBand="0" w:evenVBand="0" w:oddHBand="1" w:evenHBand="0" w:firstRowFirstColumn="0" w:firstRowLastColumn="0" w:lastRowFirstColumn="0" w:lastRowLastColumn="0"/>
+            </w:pPr>
+            <w:r>
+              <w:t>level1</w:t>
+            </w:r>
+          </w:p>
+        </w:tc>
+        <w:tc>
+          <w:tcPr>
+            <w:tcW w:w="2698" w:type="dxa"/>
+          </w:tcPr>
+          <w:p>
+            <w:pPr>
+              <w:cnfStyle w:val="000000100000" w:firstRow="0" w:lastRow="0" w:firstColumn="0" w:lastColumn="0" w:oddVBand="0" w:evenVBand="0" w:oddHBand="1" w:evenHBand="0" w:firstRowFirstColumn="0" w:firstRowLastColumn="0" w:lastRowFirstColumn="0" w:lastRowLastColumn="0"/>
+            </w:pPr>
+            <w:r>
+              <w:t>Lành</w:t>
+            </w:r>
+          </w:p>
+        </w:tc>
+        <w:tc>
+          <w:tcPr>
+            <w:tcW w:w="2698" w:type="dxa"/>
+          </w:tcPr>
+          <w:p>
+            <w:pPr>
+              <w:cnfStyle w:val="000000100000" w:firstRow="0" w:lastRow="0" w:firstColumn="0" w:lastColumn="0" w:oddVBand="0" w:evenVBand="0" w:oddHBand="1" w:evenHBand="0" w:firstRowFirstColumn="0" w:firstRowLastColumn="0" w:lastRowFirstColumn="0" w:lastRowLastColumn="0"/>
+            </w:pPr>
+          </w:p>
+        </w:tc>
+      </w:tr>
+      <w:tr>
+        <w:tc>
+          <w:tcPr>
+            <w:cnfStyle w:val="001000000000" w:firstRow="0" w:lastRow="0" w:firstColumn="1" w:lastColumn="0" w:oddVBand="0" w:evenVBand="0" w:oddHBand="0" w:evenHBand="0" w:firstRowFirstColumn="0" w:firstRowLastColumn="0" w:lastRowFirstColumn="0" w:lastRowLastColumn="0"/>
+            <w:tcW w:w="2697" w:type="dxa"/>
+          </w:tcPr>
+          <w:p/>
+        </w:tc>
+        <w:tc>
+          <w:tcPr>
+            <w:tcW w:w="2697" w:type="dxa"/>
+          </w:tcPr>
+          <w:p>
+            <w:pPr>
+              <w:cnfStyle w:val="000000000000" w:firstRow="0" w:lastRow="0" w:firstColumn="0" w:lastColumn="0" w:oddVBand="0" w:evenVBand="0" w:oddHBand="0" w:evenHBand="0" w:firstRowFirstColumn="0" w:firstRowLastColumn="0" w:lastRowFirstColumn="0" w:lastRowLastColumn="0"/>
+            </w:pPr>
+          </w:p>
+        </w:tc>
+        <w:tc>
+          <w:tcPr>
+            <w:tcW w:w="2698" w:type="dxa"/>
+          </w:tcPr>
+          <w:p>
+            <w:pPr>
+              <w:cnfStyle w:val="000000000000" w:firstRow="0" w:lastRow="0" w:firstColumn="0" w:lastColumn="0" w:oddVBand="0" w:evenVBand="0" w:oddHBand="0" w:evenHBand="0" w:firstRowFirstColumn="0" w:firstRowLastColumn="0" w:lastRowFirstColumn="0" w:lastRowLastColumn="0"/>
+            </w:pPr>
+          </w:p>
+        </w:tc>
+        <w:tc>
+          <w:tcPr>
+            <w:tcW w:w="2698" w:type="dxa"/>
+          </w:tcPr>
+          <w:p>
+            <w:pPr>
+              <w:cnfStyle w:val="000000000000" w:firstRow="0" w:lastRow="0" w:firstColumn="0" w:lastColumn="0" w:oddVBand="0" w:evenVBand="0" w:oddHBand="0" w:evenHBand="0" w:firstRowFirstColumn="0" w:firstRowLastColumn="0" w:lastRowFirstColumn="0" w:lastRowLastColumn="0"/>
+            </w:pPr>
+          </w:p>
+        </w:tc>
+      </w:tr>
+      <w:tr>
+        <w:trPr>
+          <w:cnfStyle w:val="000000100000" w:firstRow="0" w:lastRow="0" w:firstColumn="0" w:lastColumn="0" w:oddVBand="0" w:evenVBand="0" w:oddHBand="1" w:evenHBand="0" w:firstRowFirstColumn="0" w:firstRowLastColumn="0" w:lastRowFirstColumn="0" w:lastRowLastColumn="0"/>
+        </w:trPr>
+        <w:tc>
+          <w:tcPr>
+            <w:cnfStyle w:val="001000000000" w:firstRow="0" w:lastRow="0" w:firstColumn="1" w:lastColumn="0" w:oddVBand="0" w:evenVBand="0" w:oddHBand="0" w:evenHBand="0" w:firstRowFirstColumn="0" w:firstRowLastColumn="0" w:lastRowFirstColumn="0" w:lastRowLastColumn="0"/>
+            <w:tcW w:w="2697" w:type="dxa"/>
+          </w:tcPr>
+          <w:p/>
+        </w:tc>
+        <w:tc>
+          <w:tcPr>
+            <w:tcW w:w="2697" w:type="dxa"/>
+          </w:tcPr>
+          <w:p>
+            <w:pPr>
+              <w:cnfStyle w:val="000000100000" w:firstRow="0" w:lastRow="0" w:firstColumn="0" w:lastColumn="0" w:oddVBand="0" w:evenVBand="0" w:oddHBand="1" w:evenHBand="0" w:firstRowFirstColumn="0" w:firstRowLastColumn="0" w:lastRowFirstColumn="0" w:lastRowLastColumn="0"/>
+            </w:pPr>
+          </w:p>
+        </w:tc>
+        <w:tc>
+          <w:tcPr>
+            <w:tcW w:w="2698" w:type="dxa"/>
+          </w:tcPr>
+          <w:p>
+            <w:pPr>
+              <w:cnfStyle w:val="000000100000" w:firstRow="0" w:lastRow="0" w:firstColumn="0" w:lastColumn="0" w:oddVBand="0" w:evenVBand="0" w:oddHBand="1" w:evenHBand="0" w:firstRowFirstColumn="0" w:firstRowLastColumn="0" w:lastRowFirstColumn="0" w:lastRowLastColumn="0"/>
+            </w:pPr>
+          </w:p>
+        </w:tc>
+        <w:tc>
+          <w:tcPr>
+            <w:tcW w:w="2698" w:type="dxa"/>
+          </w:tcPr>
+          <w:p>
+            <w:pPr>
+              <w:cnfStyle w:val="000000100000" w:firstRow="0" w:lastRow="0" w:firstColumn="0" w:lastColumn="0" w:oddVBand="0" w:evenVBand="0" w:oddHBand="1" w:evenHBand="0" w:firstRowFirstColumn="0" w:firstRowLastColumn="0" w:lastRowFirstColumn="0" w:lastRowLastColumn="0"/>
+            </w:pPr>
+          </w:p>
+        </w:tc>
+      </w:tr>
+      <w:tr>
+        <w:tc>
+          <w:tcPr>
+            <w:cnfStyle w:val="001000000000" w:firstRow="0" w:lastRow="0" w:firstColumn="1" w:lastColumn="0" w:oddVBand="0" w:evenVBand="0" w:oddHBand="0" w:evenHBand="0" w:firstRowFirstColumn="0" w:firstRowLastColumn="0" w:lastRowFirstColumn="0" w:lastRowLastColumn="0"/>
+            <w:tcW w:w="2697" w:type="dxa"/>
+          </w:tcPr>
+          <w:p/>
+        </w:tc>
+        <w:tc>
+          <w:tcPr>
+            <w:tcW w:w="2697" w:type="dxa"/>
+          </w:tcPr>
+          <w:p>
+            <w:pPr>
+              <w:cnfStyle w:val="000000000000" w:firstRow="0" w:lastRow="0" w:firstColumn="0" w:lastColumn="0" w:oddVBand="0" w:evenVBand="0" w:oddHBand="0" w:evenHBand="0" w:firstRowFirstColumn="0" w:firstRowLastColumn="0" w:lastRowFirstColumn="0" w:lastRowLastColumn="0"/>
+            </w:pPr>
+          </w:p>
+        </w:tc>
+        <w:tc>
+          <w:tcPr>
+            <w:tcW w:w="2698" w:type="dxa"/>
+          </w:tcPr>
+          <w:p>
+            <w:pPr>
+              <w:cnfStyle w:val="000000000000" w:firstRow="0" w:lastRow="0" w:firstColumn="0" w:lastColumn="0" w:oddVBand="0" w:evenVBand="0" w:oddHBand="0" w:evenHBand="0" w:firstRowFirstColumn="0" w:firstRowLastColumn="0" w:lastRowFirstColumn="0" w:lastRowLastColumn="0"/>
+            </w:pPr>
+          </w:p>
+        </w:tc>
+        <w:tc>
+          <w:tcPr>
+            <w:tcW w:w="2698" w:type="dxa"/>
+          </w:tcPr>
+          <w:p>
+            <w:pPr>
+              <w:cnfStyle w:val="000000000000" w:firstRow="0" w:lastRow="0" w:firstColumn="0" w:lastColumn="0" w:oddVBand="0" w:evenVBand="0" w:oddHBand="0" w:evenHBand="0" w:firstRowFirstColumn="0" w:firstRowLastColumn="0" w:lastRowFirstColumn="0" w:lastRowLastColumn="0"/>
+            </w:pPr>
+          </w:p>
+        </w:tc>
+      </w:tr>
+      <w:tr>
+        <w:trPr>
+          <w:cnfStyle w:val="000000100000" w:firstRow="0" w:lastRow="0" w:firstColumn="0" w:lastColumn="0" w:oddVBand="0" w:evenVBand="0" w:oddHBand="1" w:evenHBand="0" w:firstRowFirstColumn="0" w:firstRowLastColumn="0" w:lastRowFirstColumn="0" w:lastRowLastColumn="0"/>
+        </w:trPr>
+        <w:tc>
+          <w:tcPr>
+            <w:cnfStyle w:val="001000000000" w:firstRow="0" w:lastRow="0" w:firstColumn="1" w:lastColumn="0" w:oddVBand="0" w:evenVBand="0" w:oddHBand="0" w:evenHBand="0" w:firstRowFirstColumn="0" w:firstRowLastColumn="0" w:lastRowFirstColumn="0" w:lastRowLastColumn="0"/>
+            <w:tcW w:w="2697" w:type="dxa"/>
+          </w:tcPr>
+          <w:p/>
+        </w:tc>
+        <w:tc>
+          <w:tcPr>
+            <w:tcW w:w="2697" w:type="dxa"/>
+          </w:tcPr>
+          <w:p>
+            <w:pPr>
+              <w:cnfStyle w:val="000000100000" w:firstRow="0" w:lastRow="0" w:firstColumn="0" w:lastColumn="0" w:oddVBand="0" w:evenVBand="0" w:oddHBand="1" w:evenHBand="0" w:firstRowFirstColumn="0" w:firstRowLastColumn="0" w:lastRowFirstColumn="0" w:lastRowLastColumn="0"/>
+            </w:pPr>
+          </w:p>
+        </w:tc>
+        <w:tc>
+          <w:tcPr>
+            <w:tcW w:w="2698" w:type="dxa"/>
+          </w:tcPr>
+          <w:p>
+            <w:pPr>
+              <w:cnfStyle w:val="000000100000" w:firstRow="0" w:lastRow="0" w:firstColumn="0" w:lastColumn="0" w:oddVBand="0" w:evenVBand="0" w:oddHBand="1" w:evenHBand="0" w:firstRowFirstColumn="0" w:firstRowLastColumn="0" w:lastRowFirstColumn="0" w:lastRowLastColumn="0"/>
+            </w:pPr>
+          </w:p>
+        </w:tc>
+        <w:tc>
+          <w:tcPr>
+            <w:tcW w:w="2698" w:type="dxa"/>
+          </w:tcPr>
+          <w:p>
+            <w:pPr>
+              <w:cnfStyle w:val="000000100000" w:firstRow="0" w:lastRow="0" w:firstColumn="0" w:lastColumn="0" w:oddVBand="0" w:evenVBand="0" w:oddHBand="1" w:evenHBand="0" w:firstRowFirstColumn="0" w:firstRowLastColumn="0" w:lastRowFirstColumn="0" w:lastRowLastColumn="0"/>
+            </w:pPr>
+          </w:p>
+        </w:tc>
+      </w:tr>
+    </w:tbl>
+    <w:p/>
     <w:p>
       <w:pPr>
         <w:rPr>
@@ -263,41 +592,6 @@
       </w:r>
     </w:p>
     <w:p/>
-    <w:p>
-      <w:pPr>
-        <w:pStyle w:val="Heading1"/>
-      </w:pPr>
-      <w:r>
-        <w:t>Nội dung trong meeting hôm nay</w:t>
-      </w:r>
-    </w:p>
-    <w:p>
-      <w:pPr>
-        <w:pStyle w:val="ListParagraph"/>
-        <w:numPr>
-          <w:ilvl w:val="0"/>
-          <w:numId w:val="1"/>
-        </w:numPr>
-      </w:pPr>
-      <w:r>
-        <w:t>Thống nhất</w:t>
-      </w:r>
-    </w:p>
-    <w:p>
-      <w:r>
-        <w:t>Project là của chung, tiền thưởng sẽ chia</w:t>
-      </w:r>
-    </w:p>
-    <w:p>
-      <w:r>
-        <w:t xml:space="preserve">Không làm game hardcore: cày cuốc, bắn súng, </w:t>
-      </w:r>
-    </w:p>
-    <w:p>
-      <w:r>
-        <w:t>Làm game mang tính chất nhẹ nhàng, thư giãn, tập trung vào số ít level nhưng nâng chất lượng lên</w:t>
-      </w:r>
-    </w:p>
     <w:p>
       <w:pPr>
         <w:pStyle w:val="Heading1"/>
@@ -435,6 +729,7 @@
           <w:bCs/>
           <w:color w:val="FF0000"/>
         </w:rPr>
+        <w:lastRenderedPageBreak/>
         <w:t>Cá neon</w:t>
       </w:r>
       <w:r>
@@ -550,7 +845,6 @@
         </w:numPr>
       </w:pPr>
       <w:r>
-        <w:lastRenderedPageBreak/>
         <w:pict w14:anchorId="3C5D14A6">
           <v:rect id="_x0000_i1025" style="width:0;height:1.5pt" o:hralign="center" o:hrstd="t" o:hr="t" fillcolor="#a0a0a0" stroked="f"/>
         </w:pict>
@@ -707,7 +1001,7 @@
           <w:noProof/>
         </w:rPr>
         <w:drawing>
-          <wp:inline distT="0" distB="0" distL="0" distR="0" wp14:anchorId="1787E45B" wp14:editId="04183278">
+          <wp:inline distT="0" distB="0" distL="0" distR="0" wp14:anchorId="1787E45B" wp14:editId="4E078ECB">
             <wp:extent cx="1682151" cy="1682151"/>
             <wp:effectExtent l="0" t="0" r="0" b="0"/>
             <wp:docPr id="309974800" name="Picture 2" descr="Discus - Georgia Aquarium"/>
@@ -860,6 +1154,7 @@
           <w:b/>
           <w:bCs/>
         </w:rPr>
+        <w:lastRenderedPageBreak/>
         <w:t>Cá sấu hỏa tiễn (Gar Fish)</w:t>
       </w:r>
       <w:r>
@@ -1079,14 +1374,10 @@
         <w:rPr>
           <w:b/>
           <w:bCs/>
-          <w:color w:val="FF0000"/>
         </w:rPr>
         <w:t>Quái vật biển sâu (Kraken/Cá Đèn Lồng Khổng Lồ)</w:t>
       </w:r>
       <w:r>
-        <w:rPr>
-          <w:color w:val="FF0000"/>
-        </w:rPr>
         <w:t xml:space="preserve"> </w:t>
       </w:r>
       <w:r>
@@ -1098,7 +1389,6 @@
         <w:pStyle w:val="Heading2"/>
       </w:pPr>
       <w:r>
-        <w:lastRenderedPageBreak/>
         <w:t>Background: bể cá(tự sáng tạo)</w:t>
       </w:r>
     </w:p>
@@ -1335,6 +1625,7 @@
         <w:pStyle w:val="NoSpacing"/>
       </w:pPr>
       <w:r>
+        <w:lastRenderedPageBreak/>
         <w:tab/>
       </w:r>
       <w:r>
@@ -1497,10 +1788,98 @@
     </w:p>
     <w:p>
       <w:r>
-        <w:lastRenderedPageBreak/>
+        <w:rPr>
+          <w:b/>
+          <w:bCs/>
+        </w:rPr>
         <w:t>Player(Bình):</w:t>
       </w:r>
     </w:p>
+    <w:p>
+      <w:r>
+        <w:t>Là singleton</w:t>
+      </w:r>
+    </w:p>
+    <w:p>
+      <w:r>
+        <w:t>Di chuyển bằng các phím W, A, S , D</w:t>
+      </w:r>
+    </w:p>
+    <w:p>
+      <w:r>
+        <w:t>Mô phỏng lực cản của nước</w:t>
+      </w:r>
+    </w:p>
+    <w:p>
+      <w:r>
+        <w:t>Một số biến quan trọng: level</w:t>
+      </w:r>
+    </w:p>
+    <w:p>
+      <w:r>
+        <w:rPr>
+          <w:b/>
+          <w:bCs/>
+        </w:rPr>
+        <w:t>GameManager</w:t>
+      </w:r>
+      <w:r>
+        <w:rPr>
+          <w:b/>
+          <w:bCs/>
+        </w:rPr>
+        <w:t>(Bình)</w:t>
+      </w:r>
+      <w:r>
+        <w:rPr>
+          <w:b/>
+          <w:bCs/>
+        </w:rPr>
+        <w:br/>
+      </w:r>
+      <w:r>
+        <w:t>Pause(), Resume(), Exit(), Lose(), Win()</w:t>
+      </w:r>
+    </w:p>
+    <w:p>
+      <w:pPr>
+        <w:rPr>
+          <w:b/>
+          <w:bCs/>
+        </w:rPr>
+      </w:pPr>
+      <w:r>
+        <w:rPr>
+          <w:b/>
+          <w:bCs/>
+        </w:rPr>
+        <w:t>Fish(Minh Quân):</w:t>
+      </w:r>
+    </w:p>
+    <w:p>
+      <w:r>
+        <w:t>level</w:t>
+      </w:r>
+      <w:r>
+        <w:t xml:space="preserve"> </w:t>
+      </w:r>
+    </w:p>
+    <w:p>
+      <w:r>
+        <w:t>canEat</w:t>
+      </w:r>
+    </w:p>
+    <w:p>
+      <w:r>
+        <w:t>speed</w:t>
+      </w:r>
+    </w:p>
+    <w:p>
+      <w:r>
+        <w:t>range: phạm vi phát hiện Nemo</w:t>
+      </w:r>
+    </w:p>
+    <w:p/>
     <w:p>
       <w:r>
         <w:rPr>
@@ -3102,6 +3481,7 @@
   <w:style w:type="character" w:default="1" w:styleId="DefaultParagraphFont">
     <w:name w:val="Default Paragraph Font"/>
     <w:uiPriority w:val="1"/>
+    <w:semiHidden/>
     <w:unhideWhenUsed/>
   </w:style>
   <w:style w:type="table" w:default="1" w:styleId="TableNormal">
@@ -3467,6 +3847,101 @@
       <w:sz w:val="28"/>
     </w:rPr>
   </w:style>
+  <w:style w:type="table" w:styleId="TableGrid">
+    <w:name w:val="Table Grid"/>
+    <w:basedOn w:val="TableNormal"/>
+    <w:uiPriority w:val="39"/>
+    <w:rsid w:val="0069104F"/>
+    <w:pPr>
+      <w:spacing w:after="0" w:line="240" w:lineRule="auto"/>
+    </w:pPr>
+    <w:tblPr>
+      <w:tblBorders>
+        <w:top w:val="single" w:sz="4" w:space="0" w:color="auto"/>
+        <w:left w:val="single" w:sz="4" w:space="0" w:color="auto"/>
+        <w:bottom w:val="single" w:sz="4" w:space="0" w:color="auto"/>
+        <w:right w:val="single" w:sz="4" w:space="0" w:color="auto"/>
+        <w:insideH w:val="single" w:sz="4" w:space="0" w:color="auto"/>
+        <w:insideV w:val="single" w:sz="4" w:space="0" w:color="auto"/>
+      </w:tblBorders>
+    </w:tblPr>
+  </w:style>
+  <w:style w:type="table" w:styleId="GridTable4-Accent2">
+    <w:name w:val="Grid Table 4 Accent 2"/>
+    <w:basedOn w:val="TableNormal"/>
+    <w:uiPriority w:val="49"/>
+    <w:rsid w:val="0069104F"/>
+    <w:pPr>
+      <w:spacing w:after="0" w:line="240" w:lineRule="auto"/>
+    </w:pPr>
+    <w:tblPr>
+      <w:tblStyleRowBandSize w:val="1"/>
+      <w:tblStyleColBandSize w:val="1"/>
+      <w:tblBorders>
+        <w:top w:val="single" w:sz="4" w:space="0" w:color="F1A983" w:themeColor="accent2" w:themeTint="99"/>
+        <w:left w:val="single" w:sz="4" w:space="0" w:color="F1A983" w:themeColor="accent2" w:themeTint="99"/>
+        <w:bottom w:val="single" w:sz="4" w:space="0" w:color="F1A983" w:themeColor="accent2" w:themeTint="99"/>
+        <w:right w:val="single" w:sz="4" w:space="0" w:color="F1A983" w:themeColor="accent2" w:themeTint="99"/>
+        <w:insideH w:val="single" w:sz="4" w:space="0" w:color="F1A983" w:themeColor="accent2" w:themeTint="99"/>
+        <w:insideV w:val="single" w:sz="4" w:space="0" w:color="F1A983" w:themeColor="accent2" w:themeTint="99"/>
+      </w:tblBorders>
+    </w:tblPr>
+    <w:tblStylePr w:type="firstRow">
+      <w:rPr>
+        <w:b/>
+        <w:bCs/>
+        <w:color w:val="FFFFFF" w:themeColor="background1"/>
+      </w:rPr>
+      <w:tblPr/>
+      <w:tcPr>
+        <w:tcBorders>
+          <w:top w:val="single" w:sz="4" w:space="0" w:color="E97132" w:themeColor="accent2"/>
+          <w:left w:val="single" w:sz="4" w:space="0" w:color="E97132" w:themeColor="accent2"/>
+          <w:bottom w:val="single" w:sz="4" w:space="0" w:color="E97132" w:themeColor="accent2"/>
+          <w:right w:val="single" w:sz="4" w:space="0" w:color="E97132" w:themeColor="accent2"/>
+          <w:insideH w:val="nil"/>
+          <w:insideV w:val="nil"/>
+        </w:tcBorders>
+        <w:shd w:val="clear" w:color="auto" w:fill="E97132" w:themeFill="accent2"/>
+      </w:tcPr>
+    </w:tblStylePr>
+    <w:tblStylePr w:type="lastRow">
+      <w:rPr>
+        <w:b/>
+        <w:bCs/>
+      </w:rPr>
+      <w:tblPr/>
+      <w:tcPr>
+        <w:tcBorders>
+          <w:top w:val="double" w:sz="4" w:space="0" w:color="E97132" w:themeColor="accent2"/>
+        </w:tcBorders>
+      </w:tcPr>
+    </w:tblStylePr>
+    <w:tblStylePr w:type="firstCol">
+      <w:rPr>
+        <w:b/>
+        <w:bCs/>
+      </w:rPr>
+    </w:tblStylePr>
+    <w:tblStylePr w:type="lastCol">
+      <w:rPr>
+        <w:b/>
+        <w:bCs/>
+      </w:rPr>
+    </w:tblStylePr>
+    <w:tblStylePr w:type="band1Vert">
+      <w:tblPr/>
+      <w:tcPr>
+        <w:shd w:val="clear" w:color="auto" w:fill="FAE2D5" w:themeFill="accent2" w:themeFillTint="33"/>
+      </w:tcPr>
+    </w:tblStylePr>
+    <w:tblStylePr w:type="band1Horz">
+      <w:tblPr/>
+      <w:tcPr>
+        <w:shd w:val="clear" w:color="auto" w:fill="FAE2D5" w:themeFill="accent2" w:themeFillTint="33"/>
+      </w:tcPr>
+    </w:tblStylePr>
+  </w:style>
 </w:styles>
 </file>
 

--- a/Ý tưởng game.docx
+++ b/Ý tưởng game.docx
@@ -218,6 +218,11 @@
     </w:p>
     <w:p>
       <w:r>
+        <w:t>Các loài cá: Guppy level1, Guppy level2, Guppy level3</w:t>
+      </w:r>
+    </w:p>
+    <w:p>
+      <w:r>
         <w:rPr>
           <w:b/>
           <w:bCs/>
@@ -245,6 +250,7 @@
         <w:pStyle w:val="Heading3"/>
       </w:pPr>
       <w:r>
+        <w:lastRenderedPageBreak/>
         <w:t>Về các loài cá</w:t>
       </w:r>
     </w:p>
@@ -266,7 +272,6 @@
     </w:p>
     <w:p>
       <w:r>
-        <w:lastRenderedPageBreak/>
         <w:t xml:space="preserve">-Cá lành(nếu level của Nemo lớn hơn hoặc bằng level cá): </w:t>
       </w:r>
       <w:r>
@@ -295,288 +300,6 @@
       </w:r>
     </w:p>
     <w:p/>
-    <w:tbl>
-      <w:tblPr>
-        <w:tblStyle w:val="GridTable4-Accent2"/>
-        <w:tblW w:w="0" w:type="auto"/>
-        <w:tblLook w:val="04A0" w:firstRow="1" w:lastRow="0" w:firstColumn="1" w:lastColumn="0" w:noHBand="0" w:noVBand="1"/>
-      </w:tblPr>
-      <w:tblGrid>
-        <w:gridCol w:w="2697"/>
-        <w:gridCol w:w="2697"/>
-        <w:gridCol w:w="2698"/>
-        <w:gridCol w:w="2698"/>
-      </w:tblGrid>
-      <w:tr>
-        <w:trPr>
-          <w:cnfStyle w:val="100000000000" w:firstRow="1" w:lastRow="0" w:firstColumn="0" w:lastColumn="0" w:oddVBand="0" w:evenVBand="0" w:oddHBand="0" w:evenHBand="0" w:firstRowFirstColumn="0" w:firstRowLastColumn="0" w:lastRowFirstColumn="0" w:lastRowLastColumn="0"/>
-        </w:trPr>
-        <w:tc>
-          <w:tcPr>
-            <w:cnfStyle w:val="001000000000" w:firstRow="0" w:lastRow="0" w:firstColumn="1" w:lastColumn="0" w:oddVBand="0" w:evenVBand="0" w:oddHBand="0" w:evenHBand="0" w:firstRowFirstColumn="0" w:firstRowLastColumn="0" w:lastRowFirstColumn="0" w:lastRowLastColumn="0"/>
-            <w:tcW w:w="2697" w:type="dxa"/>
-          </w:tcPr>
-          <w:p>
-            <w:r>
-              <w:t>Tên cá</w:t>
-            </w:r>
-          </w:p>
-        </w:tc>
-        <w:tc>
-          <w:tcPr>
-            <w:tcW w:w="2697" w:type="dxa"/>
-          </w:tcPr>
-          <w:p>
-            <w:pPr>
-              <w:cnfStyle w:val="100000000000" w:firstRow="1" w:lastRow="0" w:firstColumn="0" w:lastColumn="0" w:oddVBand="0" w:evenVBand="0" w:oddHBand="0" w:evenHBand="0" w:firstRowFirstColumn="0" w:firstRowLastColumn="0" w:lastRowFirstColumn="0" w:lastRowLastColumn="0"/>
-            </w:pPr>
-            <w:r>
-              <w:t>Y</w:t>
-            </w:r>
-            <w:r>
-              <w:t>êu cầu level cá</w:t>
-            </w:r>
-          </w:p>
-        </w:tc>
-        <w:tc>
-          <w:tcPr>
-            <w:tcW w:w="2698" w:type="dxa"/>
-          </w:tcPr>
-          <w:p>
-            <w:pPr>
-              <w:cnfStyle w:val="100000000000" w:firstRow="1" w:lastRow="0" w:firstColumn="0" w:lastColumn="0" w:oddVBand="0" w:evenVBand="0" w:oddHBand="0" w:evenHBand="0" w:firstRowFirstColumn="0" w:firstRowLastColumn="0" w:lastRowFirstColumn="0" w:lastRowLastColumn="0"/>
-            </w:pPr>
-            <w:r>
-              <w:t>Dữ hay lành</w:t>
-            </w:r>
-          </w:p>
-        </w:tc>
-        <w:tc>
-          <w:tcPr>
-            <w:tcW w:w="2698" w:type="dxa"/>
-          </w:tcPr>
-          <w:p>
-            <w:pPr>
-              <w:cnfStyle w:val="100000000000" w:firstRow="1" w:lastRow="0" w:firstColumn="0" w:lastColumn="0" w:oddVBand="0" w:evenVBand="0" w:oddHBand="0" w:evenHBand="0" w:firstRowFirstColumn="0" w:firstRowLastColumn="0" w:lastRowFirstColumn="0" w:lastRowLastColumn="0"/>
-            </w:pPr>
-          </w:p>
-        </w:tc>
-      </w:tr>
-      <w:tr>
-        <w:trPr>
-          <w:cnfStyle w:val="000000100000" w:firstRow="0" w:lastRow="0" w:firstColumn="0" w:lastColumn="0" w:oddVBand="0" w:evenVBand="0" w:oddHBand="1" w:evenHBand="0" w:firstRowFirstColumn="0" w:firstRowLastColumn="0" w:lastRowFirstColumn="0" w:lastRowLastColumn="0"/>
-        </w:trPr>
-        <w:tc>
-          <w:tcPr>
-            <w:cnfStyle w:val="001000000000" w:firstRow="0" w:lastRow="0" w:firstColumn="1" w:lastColumn="0" w:oddVBand="0" w:evenVBand="0" w:oddHBand="0" w:evenHBand="0" w:firstRowFirstColumn="0" w:firstRowLastColumn="0" w:lastRowFirstColumn="0" w:lastRowLastColumn="0"/>
-            <w:tcW w:w="2697" w:type="dxa"/>
-          </w:tcPr>
-          <w:p>
-            <w:r>
-              <w:t>Guppy</w:t>
-            </w:r>
-          </w:p>
-        </w:tc>
-        <w:tc>
-          <w:tcPr>
-            <w:tcW w:w="2697" w:type="dxa"/>
-          </w:tcPr>
-          <w:p>
-            <w:pPr>
-              <w:cnfStyle w:val="000000100000" w:firstRow="0" w:lastRow="0" w:firstColumn="0" w:lastColumn="0" w:oddVBand="0" w:evenVBand="0" w:oddHBand="1" w:evenHBand="0" w:firstRowFirstColumn="0" w:firstRowLastColumn="0" w:lastRowFirstColumn="0" w:lastRowLastColumn="0"/>
-            </w:pPr>
-            <w:r>
-              <w:t>level1</w:t>
-            </w:r>
-          </w:p>
-        </w:tc>
-        <w:tc>
-          <w:tcPr>
-            <w:tcW w:w="2698" w:type="dxa"/>
-          </w:tcPr>
-          <w:p>
-            <w:pPr>
-              <w:cnfStyle w:val="000000100000" w:firstRow="0" w:lastRow="0" w:firstColumn="0" w:lastColumn="0" w:oddVBand="0" w:evenVBand="0" w:oddHBand="1" w:evenHBand="0" w:firstRowFirstColumn="0" w:firstRowLastColumn="0" w:lastRowFirstColumn="0" w:lastRowLastColumn="0"/>
-            </w:pPr>
-            <w:r>
-              <w:t>Lành</w:t>
-            </w:r>
-          </w:p>
-        </w:tc>
-        <w:tc>
-          <w:tcPr>
-            <w:tcW w:w="2698" w:type="dxa"/>
-          </w:tcPr>
-          <w:p>
-            <w:pPr>
-              <w:cnfStyle w:val="000000100000" w:firstRow="0" w:lastRow="0" w:firstColumn="0" w:lastColumn="0" w:oddVBand="0" w:evenVBand="0" w:oddHBand="1" w:evenHBand="0" w:firstRowFirstColumn="0" w:firstRowLastColumn="0" w:lastRowFirstColumn="0" w:lastRowLastColumn="0"/>
-            </w:pPr>
-          </w:p>
-        </w:tc>
-      </w:tr>
-      <w:tr>
-        <w:tc>
-          <w:tcPr>
-            <w:cnfStyle w:val="001000000000" w:firstRow="0" w:lastRow="0" w:firstColumn="1" w:lastColumn="0" w:oddVBand="0" w:evenVBand="0" w:oddHBand="0" w:evenHBand="0" w:firstRowFirstColumn="0" w:firstRowLastColumn="0" w:lastRowFirstColumn="0" w:lastRowLastColumn="0"/>
-            <w:tcW w:w="2697" w:type="dxa"/>
-          </w:tcPr>
-          <w:p/>
-        </w:tc>
-        <w:tc>
-          <w:tcPr>
-            <w:tcW w:w="2697" w:type="dxa"/>
-          </w:tcPr>
-          <w:p>
-            <w:pPr>
-              <w:cnfStyle w:val="000000000000" w:firstRow="0" w:lastRow="0" w:firstColumn="0" w:lastColumn="0" w:oddVBand="0" w:evenVBand="0" w:oddHBand="0" w:evenHBand="0" w:firstRowFirstColumn="0" w:firstRowLastColumn="0" w:lastRowFirstColumn="0" w:lastRowLastColumn="0"/>
-            </w:pPr>
-          </w:p>
-        </w:tc>
-        <w:tc>
-          <w:tcPr>
-            <w:tcW w:w="2698" w:type="dxa"/>
-          </w:tcPr>
-          <w:p>
-            <w:pPr>
-              <w:cnfStyle w:val="000000000000" w:firstRow="0" w:lastRow="0" w:firstColumn="0" w:lastColumn="0" w:oddVBand="0" w:evenVBand="0" w:oddHBand="0" w:evenHBand="0" w:firstRowFirstColumn="0" w:firstRowLastColumn="0" w:lastRowFirstColumn="0" w:lastRowLastColumn="0"/>
-            </w:pPr>
-          </w:p>
-        </w:tc>
-        <w:tc>
-          <w:tcPr>
-            <w:tcW w:w="2698" w:type="dxa"/>
-          </w:tcPr>
-          <w:p>
-            <w:pPr>
-              <w:cnfStyle w:val="000000000000" w:firstRow="0" w:lastRow="0" w:firstColumn="0" w:lastColumn="0" w:oddVBand="0" w:evenVBand="0" w:oddHBand="0" w:evenHBand="0" w:firstRowFirstColumn="0" w:firstRowLastColumn="0" w:lastRowFirstColumn="0" w:lastRowLastColumn="0"/>
-            </w:pPr>
-          </w:p>
-        </w:tc>
-      </w:tr>
-      <w:tr>
-        <w:trPr>
-          <w:cnfStyle w:val="000000100000" w:firstRow="0" w:lastRow="0" w:firstColumn="0" w:lastColumn="0" w:oddVBand="0" w:evenVBand="0" w:oddHBand="1" w:evenHBand="0" w:firstRowFirstColumn="0" w:firstRowLastColumn="0" w:lastRowFirstColumn="0" w:lastRowLastColumn="0"/>
-        </w:trPr>
-        <w:tc>
-          <w:tcPr>
-            <w:cnfStyle w:val="001000000000" w:firstRow="0" w:lastRow="0" w:firstColumn="1" w:lastColumn="0" w:oddVBand="0" w:evenVBand="0" w:oddHBand="0" w:evenHBand="0" w:firstRowFirstColumn="0" w:firstRowLastColumn="0" w:lastRowFirstColumn="0" w:lastRowLastColumn="0"/>
-            <w:tcW w:w="2697" w:type="dxa"/>
-          </w:tcPr>
-          <w:p/>
-        </w:tc>
-        <w:tc>
-          <w:tcPr>
-            <w:tcW w:w="2697" w:type="dxa"/>
-          </w:tcPr>
-          <w:p>
-            <w:pPr>
-              <w:cnfStyle w:val="000000100000" w:firstRow="0" w:lastRow="0" w:firstColumn="0" w:lastColumn="0" w:oddVBand="0" w:evenVBand="0" w:oddHBand="1" w:evenHBand="0" w:firstRowFirstColumn="0" w:firstRowLastColumn="0" w:lastRowFirstColumn="0" w:lastRowLastColumn="0"/>
-            </w:pPr>
-          </w:p>
-        </w:tc>
-        <w:tc>
-          <w:tcPr>
-            <w:tcW w:w="2698" w:type="dxa"/>
-          </w:tcPr>
-          <w:p>
-            <w:pPr>
-              <w:cnfStyle w:val="000000100000" w:firstRow="0" w:lastRow="0" w:firstColumn="0" w:lastColumn="0" w:oddVBand="0" w:evenVBand="0" w:oddHBand="1" w:evenHBand="0" w:firstRowFirstColumn="0" w:firstRowLastColumn="0" w:lastRowFirstColumn="0" w:lastRowLastColumn="0"/>
-            </w:pPr>
-          </w:p>
-        </w:tc>
-        <w:tc>
-          <w:tcPr>
-            <w:tcW w:w="2698" w:type="dxa"/>
-          </w:tcPr>
-          <w:p>
-            <w:pPr>
-              <w:cnfStyle w:val="000000100000" w:firstRow="0" w:lastRow="0" w:firstColumn="0" w:lastColumn="0" w:oddVBand="0" w:evenVBand="0" w:oddHBand="1" w:evenHBand="0" w:firstRowFirstColumn="0" w:firstRowLastColumn="0" w:lastRowFirstColumn="0" w:lastRowLastColumn="0"/>
-            </w:pPr>
-          </w:p>
-        </w:tc>
-      </w:tr>
-      <w:tr>
-        <w:tc>
-          <w:tcPr>
-            <w:cnfStyle w:val="001000000000" w:firstRow="0" w:lastRow="0" w:firstColumn="1" w:lastColumn="0" w:oddVBand="0" w:evenVBand="0" w:oddHBand="0" w:evenHBand="0" w:firstRowFirstColumn="0" w:firstRowLastColumn="0" w:lastRowFirstColumn="0" w:lastRowLastColumn="0"/>
-            <w:tcW w:w="2697" w:type="dxa"/>
-          </w:tcPr>
-          <w:p/>
-        </w:tc>
-        <w:tc>
-          <w:tcPr>
-            <w:tcW w:w="2697" w:type="dxa"/>
-          </w:tcPr>
-          <w:p>
-            <w:pPr>
-              <w:cnfStyle w:val="000000000000" w:firstRow="0" w:lastRow="0" w:firstColumn="0" w:lastColumn="0" w:oddVBand="0" w:evenVBand="0" w:oddHBand="0" w:evenHBand="0" w:firstRowFirstColumn="0" w:firstRowLastColumn="0" w:lastRowFirstColumn="0" w:lastRowLastColumn="0"/>
-            </w:pPr>
-          </w:p>
-        </w:tc>
-        <w:tc>
-          <w:tcPr>
-            <w:tcW w:w="2698" w:type="dxa"/>
-          </w:tcPr>
-          <w:p>
-            <w:pPr>
-              <w:cnfStyle w:val="000000000000" w:firstRow="0" w:lastRow="0" w:firstColumn="0" w:lastColumn="0" w:oddVBand="0" w:evenVBand="0" w:oddHBand="0" w:evenHBand="0" w:firstRowFirstColumn="0" w:firstRowLastColumn="0" w:lastRowFirstColumn="0" w:lastRowLastColumn="0"/>
-            </w:pPr>
-          </w:p>
-        </w:tc>
-        <w:tc>
-          <w:tcPr>
-            <w:tcW w:w="2698" w:type="dxa"/>
-          </w:tcPr>
-          <w:p>
-            <w:pPr>
-              <w:cnfStyle w:val="000000000000" w:firstRow="0" w:lastRow="0" w:firstColumn="0" w:lastColumn="0" w:oddVBand="0" w:evenVBand="0" w:oddHBand="0" w:evenHBand="0" w:firstRowFirstColumn="0" w:firstRowLastColumn="0" w:lastRowFirstColumn="0" w:lastRowLastColumn="0"/>
-            </w:pPr>
-          </w:p>
-        </w:tc>
-      </w:tr>
-      <w:tr>
-        <w:trPr>
-          <w:cnfStyle w:val="000000100000" w:firstRow="0" w:lastRow="0" w:firstColumn="0" w:lastColumn="0" w:oddVBand="0" w:evenVBand="0" w:oddHBand="1" w:evenHBand="0" w:firstRowFirstColumn="0" w:firstRowLastColumn="0" w:lastRowFirstColumn="0" w:lastRowLastColumn="0"/>
-        </w:trPr>
-        <w:tc>
-          <w:tcPr>
-            <w:cnfStyle w:val="001000000000" w:firstRow="0" w:lastRow="0" w:firstColumn="1" w:lastColumn="0" w:oddVBand="0" w:evenVBand="0" w:oddHBand="0" w:evenHBand="0" w:firstRowFirstColumn="0" w:firstRowLastColumn="0" w:lastRowFirstColumn="0" w:lastRowLastColumn="0"/>
-            <w:tcW w:w="2697" w:type="dxa"/>
-          </w:tcPr>
-          <w:p/>
-        </w:tc>
-        <w:tc>
-          <w:tcPr>
-            <w:tcW w:w="2697" w:type="dxa"/>
-          </w:tcPr>
-          <w:p>
-            <w:pPr>
-              <w:cnfStyle w:val="000000100000" w:firstRow="0" w:lastRow="0" w:firstColumn="0" w:lastColumn="0" w:oddVBand="0" w:evenVBand="0" w:oddHBand="1" w:evenHBand="0" w:firstRowFirstColumn="0" w:firstRowLastColumn="0" w:lastRowFirstColumn="0" w:lastRowLastColumn="0"/>
-            </w:pPr>
-          </w:p>
-        </w:tc>
-        <w:tc>
-          <w:tcPr>
-            <w:tcW w:w="2698" w:type="dxa"/>
-          </w:tcPr>
-          <w:p>
-            <w:pPr>
-              <w:cnfStyle w:val="000000100000" w:firstRow="0" w:lastRow="0" w:firstColumn="0" w:lastColumn="0" w:oddVBand="0" w:evenVBand="0" w:oddHBand="1" w:evenHBand="0" w:firstRowFirstColumn="0" w:firstRowLastColumn="0" w:lastRowFirstColumn="0" w:lastRowLastColumn="0"/>
-            </w:pPr>
-          </w:p>
-        </w:tc>
-        <w:tc>
-          <w:tcPr>
-            <w:tcW w:w="2698" w:type="dxa"/>
-          </w:tcPr>
-          <w:p>
-            <w:pPr>
-              <w:cnfStyle w:val="000000100000" w:firstRow="0" w:lastRow="0" w:firstColumn="0" w:lastColumn="0" w:oddVBand="0" w:evenVBand="0" w:oddHBand="1" w:evenHBand="0" w:firstRowFirstColumn="0" w:firstRowLastColumn="0" w:lastRowFirstColumn="0" w:lastRowLastColumn="0"/>
-            </w:pPr>
-          </w:p>
-        </w:tc>
-      </w:tr>
-    </w:tbl>
     <w:p/>
     <w:p>
       <w:pPr>

--- a/Ý tưởng game.docx
+++ b/Ý tưởng game.docx
@@ -299,8 +299,6 @@
         <w:t>Nếu vượt quá tầm tấn công, cá dữ sẽ dừng truy đuổi</w:t>
       </w:r>
     </w:p>
-    <w:p/>
-    <w:p/>
     <w:p>
       <w:pPr>
         <w:rPr>
@@ -314,7 +312,6 @@
         <w:t>Đổi skin cá</w:t>
       </w:r>
     </w:p>
-    <w:p/>
     <w:p>
       <w:pPr>
         <w:pStyle w:val="Heading1"/>
@@ -325,7 +322,7 @@
     </w:p>
     <w:p>
       <w:r>
-        <w:t>Con cá làm nhân vật chính, ngoại hình nổi bật, màu sắc tươi sáng. Animation: há miệng đớp, xoay đầu</w:t>
+        <w:t>Con cá làm nhân vật chính, ngoại hình nổi bật, màu sắc tươi sáng. Animation: há miệng đớp</w:t>
       </w:r>
       <w:r>
         <w:t xml:space="preserve">, </w:t>
@@ -452,7 +449,6 @@
           <w:bCs/>
           <w:color w:val="FF0000"/>
         </w:rPr>
-        <w:lastRenderedPageBreak/>
         <w:t>Cá neon</w:t>
       </w:r>
       <w:r>
@@ -534,6 +530,7 @@
           <w:b/>
           <w:bCs/>
         </w:rPr>
+        <w:lastRenderedPageBreak/>
         <w:t>Cá vàng (Goldfish)</w:t>
       </w:r>
       <w:r>
@@ -724,7 +721,7 @@
           <w:noProof/>
         </w:rPr>
         <w:drawing>
-          <wp:inline distT="0" distB="0" distL="0" distR="0" wp14:anchorId="1787E45B" wp14:editId="4E078ECB">
+          <wp:inline distT="0" distB="0" distL="0" distR="0" wp14:anchorId="1787E45B" wp14:editId="673CEC04">
             <wp:extent cx="1682151" cy="1682151"/>
             <wp:effectExtent l="0" t="0" r="0" b="0"/>
             <wp:docPr id="309974800" name="Picture 2" descr="Discus - Georgia Aquarium"/>
@@ -877,7 +874,6 @@
           <w:b/>
           <w:bCs/>
         </w:rPr>
-        <w:lastRenderedPageBreak/>
         <w:t>Cá sấu hỏa tiễn (Gar Fish)</w:t>
       </w:r>
       <w:r>
@@ -1098,6 +1094,7 @@
           <w:b/>
           <w:bCs/>
         </w:rPr>
+        <w:lastRenderedPageBreak/>
         <w:t>Quái vật biển sâu (Kraken/Cá Đèn Lồng Khổng Lồ)</w:t>
       </w:r>
       <w:r>
@@ -1116,12 +1113,11 @@
       </w:r>
     </w:p>
     <w:p>
-      <w:pPr>
-        <w:ind w:firstLine="720"/>
-      </w:pPr>
-      <w:r>
-        <w:t>*</w:t>
-      </w:r>
+      <w:r>
+        <w:t>Tách riêng thành các vật nhỏ chứ không gộp hết vào một ảnh .png</w:t>
+      </w:r>
+    </w:p>
+    <w:p>
       <w:r>
         <w:t xml:space="preserve">Sau khi </w:t>
       </w:r>
@@ -1348,141 +1344,141 @@
         <w:pStyle w:val="NoSpacing"/>
       </w:pPr>
       <w:r>
+        <w:tab/>
+      </w:r>
+      <w:r>
+        <w:tab/>
+      </w:r>
+      <w:r>
+        <w:tab/>
+        <w:t>Lv1</w:t>
+      </w:r>
+    </w:p>
+    <w:p>
+      <w:pPr>
+        <w:pStyle w:val="NoSpacing"/>
+      </w:pPr>
+      <w:r>
+        <w:tab/>
+      </w:r>
+      <w:r>
+        <w:tab/>
+      </w:r>
+      <w:r>
+        <w:tab/>
+        <w:t>Lv2</w:t>
+      </w:r>
+    </w:p>
+    <w:p>
+      <w:pPr>
+        <w:pStyle w:val="NoSpacing"/>
+      </w:pPr>
+      <w:r>
+        <w:tab/>
+      </w:r>
+      <w:r>
+        <w:tab/>
+      </w:r>
+      <w:r>
+        <w:tab/>
+        <w:t>Lv3</w:t>
+      </w:r>
+    </w:p>
+    <w:p>
+      <w:pPr>
+        <w:pStyle w:val="NoSpacing"/>
+      </w:pPr>
+      <w:r>
+        <w:tab/>
+      </w:r>
+      <w:r>
+        <w:tab/>
+        <w:t>Nemo</w:t>
+      </w:r>
+    </w:p>
+    <w:p>
+      <w:pPr>
+        <w:pStyle w:val="NoSpacing"/>
+      </w:pPr>
+      <w:r>
+        <w:tab/>
+      </w:r>
+      <w:r>
+        <w:tab/>
+        <w:t>Fish</w:t>
+      </w:r>
+    </w:p>
+    <w:p>
+      <w:pPr>
+        <w:pStyle w:val="NoSpacing"/>
+      </w:pPr>
+      <w:r>
+        <w:tab/>
+      </w:r>
+      <w:r>
+        <w:tab/>
+      </w:r>
+      <w:r>
+        <w:tab/>
+        <w:t>Guppy</w:t>
+      </w:r>
+    </w:p>
+    <w:p>
+      <w:pPr>
+        <w:pStyle w:val="NoSpacing"/>
+      </w:pPr>
+      <w:r>
+        <w:tab/>
+      </w:r>
+      <w:r>
+        <w:tab/>
+      </w:r>
+      <w:r>
+        <w:tab/>
+        <w:t>Greate white shark</w:t>
+      </w:r>
+    </w:p>
+    <w:p>
+      <w:pPr>
+        <w:pStyle w:val="NoSpacing"/>
+      </w:pPr>
+      <w:r>
+        <w:tab/>
+      </w:r>
+      <w:r>
+        <w:tab/>
+      </w:r>
+      <w:r>
+        <w:tab/>
+        <w:t>….</w:t>
+      </w:r>
+    </w:p>
+    <w:p>
+      <w:pPr>
+        <w:pStyle w:val="NoSpacing"/>
+      </w:pPr>
+      <w:r>
+        <w:tab/>
+      </w:r>
+      <w:r>
+        <w:tab/>
+      </w:r>
+    </w:p>
+    <w:p>
+      <w:r>
+        <w:tab/>
+      </w:r>
+      <w:r>
+        <w:tab/>
+      </w:r>
+    </w:p>
+    <w:p>
+      <w:r>
+        <w:rPr>
+          <w:b/>
+          <w:bCs/>
+        </w:rPr>
         <w:lastRenderedPageBreak/>
-        <w:tab/>
-      </w:r>
-      <w:r>
-        <w:tab/>
-      </w:r>
-      <w:r>
-        <w:tab/>
-        <w:t>Lv1</w:t>
-      </w:r>
-    </w:p>
-    <w:p>
-      <w:pPr>
-        <w:pStyle w:val="NoSpacing"/>
-      </w:pPr>
-      <w:r>
-        <w:tab/>
-      </w:r>
-      <w:r>
-        <w:tab/>
-      </w:r>
-      <w:r>
-        <w:tab/>
-        <w:t>Lv2</w:t>
-      </w:r>
-    </w:p>
-    <w:p>
-      <w:pPr>
-        <w:pStyle w:val="NoSpacing"/>
-      </w:pPr>
-      <w:r>
-        <w:tab/>
-      </w:r>
-      <w:r>
-        <w:tab/>
-      </w:r>
-      <w:r>
-        <w:tab/>
-        <w:t>Lv3</w:t>
-      </w:r>
-    </w:p>
-    <w:p>
-      <w:pPr>
-        <w:pStyle w:val="NoSpacing"/>
-      </w:pPr>
-      <w:r>
-        <w:tab/>
-      </w:r>
-      <w:r>
-        <w:tab/>
-        <w:t>Nemo</w:t>
-      </w:r>
-    </w:p>
-    <w:p>
-      <w:pPr>
-        <w:pStyle w:val="NoSpacing"/>
-      </w:pPr>
-      <w:r>
-        <w:tab/>
-      </w:r>
-      <w:r>
-        <w:tab/>
-        <w:t>Fish</w:t>
-      </w:r>
-    </w:p>
-    <w:p>
-      <w:pPr>
-        <w:pStyle w:val="NoSpacing"/>
-      </w:pPr>
-      <w:r>
-        <w:tab/>
-      </w:r>
-      <w:r>
-        <w:tab/>
-      </w:r>
-      <w:r>
-        <w:tab/>
-        <w:t>Guppy</w:t>
-      </w:r>
-    </w:p>
-    <w:p>
-      <w:pPr>
-        <w:pStyle w:val="NoSpacing"/>
-      </w:pPr>
-      <w:r>
-        <w:tab/>
-      </w:r>
-      <w:r>
-        <w:tab/>
-      </w:r>
-      <w:r>
-        <w:tab/>
-        <w:t>Greate white shark</w:t>
-      </w:r>
-    </w:p>
-    <w:p>
-      <w:pPr>
-        <w:pStyle w:val="NoSpacing"/>
-      </w:pPr>
-      <w:r>
-        <w:tab/>
-      </w:r>
-      <w:r>
-        <w:tab/>
-      </w:r>
-      <w:r>
-        <w:tab/>
-        <w:t>….</w:t>
-      </w:r>
-    </w:p>
-    <w:p>
-      <w:pPr>
-        <w:pStyle w:val="NoSpacing"/>
-      </w:pPr>
-      <w:r>
-        <w:tab/>
-      </w:r>
-      <w:r>
-        <w:tab/>
-      </w:r>
-    </w:p>
-    <w:p>
-      <w:r>
-        <w:tab/>
-      </w:r>
-      <w:r>
-        <w:tab/>
-      </w:r>
-    </w:p>
-    <w:p>
-      <w:r>
-        <w:rPr>
-          <w:b/>
-          <w:bCs/>
-        </w:rPr>
         <w:t>Entity</w:t>
       </w:r>
       <w:r>
@@ -1602,7 +1598,6 @@
         <w:t>range: phạm vi phát hiện Nemo</w:t>
       </w:r>
     </w:p>
-    <w:p/>
     <w:p>
       <w:r>
         <w:rPr>

--- a/Ý tưởng game.docx
+++ b/Ý tưởng game.docx
@@ -195,6 +195,11 @@
     </w:p>
     <w:p>
       <w:r>
+        <w:t>+Các loài cá cũ sẽ vẫn xuất hiện ở các màn chơi sau</w:t>
+      </w:r>
+    </w:p>
+    <w:p>
+      <w:r>
         <w:rPr>
           <w:b/>
           <w:bCs/>
@@ -220,7 +225,11 @@
       <w:r>
         <w:t>Các loài cá: Guppy level1, Guppy level2, Guppy level3</w:t>
       </w:r>
-    </w:p>
+      <w:r>
+        <w:t>, Neon</w:t>
+      </w:r>
+    </w:p>
+    <w:p/>
     <w:p>
       <w:r>
         <w:rPr>
@@ -235,6 +244,22 @@
     </w:p>
     <w:p>
       <w:r>
+        <w:lastRenderedPageBreak/>
+        <w:t xml:space="preserve">Các loài cá : </w:t>
+      </w:r>
+      <w:r>
+        <w:t>PinkNeon,</w:t>
+      </w:r>
+      <w:r>
+        <w:t xml:space="preserve"> </w:t>
+      </w:r>
+      <w:r>
+        <w:t>AngelFish, DragonFish,  ElectriclEel</w:t>
+      </w:r>
+    </w:p>
+    <w:p/>
+    <w:p>
+      <w:r>
         <w:rPr>
           <w:b/>
           <w:bCs/>
@@ -246,11 +271,19 @@
       </w:r>
     </w:p>
     <w:p>
+      <w:r>
+        <w:t xml:space="preserve">Các loài cá mới: </w:t>
+      </w:r>
+      <w:r>
+        <w:t>Shark,  BlueDragonFish,   GreatWhiteShark,   KillerWhale,</w:t>
+      </w:r>
+    </w:p>
+    <w:p/>
+    <w:p>
       <w:pPr>
         <w:pStyle w:val="Heading3"/>
       </w:pPr>
       <w:r>
-        <w:lastRenderedPageBreak/>
         <w:t>Về các loài cá</w:t>
       </w:r>
     </w:p>
@@ -449,6 +482,7 @@
           <w:bCs/>
           <w:color w:val="FF0000"/>
         </w:rPr>
+        <w:lastRenderedPageBreak/>
         <w:t>Cá neon</w:t>
       </w:r>
       <w:r>
@@ -530,7 +564,6 @@
           <w:b/>
           <w:bCs/>
         </w:rPr>
-        <w:lastRenderedPageBreak/>
         <w:t>Cá vàng (Goldfish)</w:t>
       </w:r>
       <w:r>
@@ -721,7 +754,7 @@
           <w:noProof/>
         </w:rPr>
         <w:drawing>
-          <wp:inline distT="0" distB="0" distL="0" distR="0" wp14:anchorId="1787E45B" wp14:editId="673CEC04">
+          <wp:inline distT="0" distB="0" distL="0" distR="0" wp14:anchorId="1787E45B" wp14:editId="086003AA">
             <wp:extent cx="1682151" cy="1682151"/>
             <wp:effectExtent l="0" t="0" r="0" b="0"/>
             <wp:docPr id="309974800" name="Picture 2" descr="Discus - Georgia Aquarium"/>
@@ -874,6 +907,7 @@
           <w:b/>
           <w:bCs/>
         </w:rPr>
+        <w:lastRenderedPageBreak/>
         <w:t>Cá sấu hỏa tiễn (Gar Fish)</w:t>
       </w:r>
       <w:r>
@@ -1094,382 +1128,497 @@
           <w:b/>
           <w:bCs/>
         </w:rPr>
+        <w:t>Quái vật biển sâu (Kraken/Cá Đèn Lồng Khổng Lồ)</w:t>
+      </w:r>
+      <w:r>
+        <w:t xml:space="preserve"> </w:t>
+      </w:r>
+      <w:r>
+        <w:t>– Được thêm vào như boss bí ẩn.</w:t>
+      </w:r>
+    </w:p>
+    <w:p>
+      <w:pPr>
+        <w:pStyle w:val="Heading2"/>
+      </w:pPr>
+      <w:r>
+        <w:t>Background: bể cá(tự sáng tạo)</w:t>
+      </w:r>
+    </w:p>
+    <w:p>
+      <w:r>
+        <w:t>Tách riêng thành các vật nhỏ chứ không gộp hết vào một ảnh .png</w:t>
+      </w:r>
+    </w:p>
+    <w:p>
+      <w:r>
+        <w:t>Level 1: Vẽ thêm background phía sau bể cá</w:t>
+      </w:r>
+    </w:p>
+    <w:p>
+      <w:r>
+        <w:t>Level 2: Background thủy cung</w:t>
+      </w:r>
+    </w:p>
+    <w:p>
+      <w:r>
+        <w:t>Thêm một số thực vật dưới đáy: rong rêu, vỏ sò, tảng đá lớn</w:t>
+      </w:r>
+    </w:p>
+    <w:p>
+      <w:r>
+        <w:t>Level 3: Background đại dương</w:t>
+      </w:r>
+    </w:p>
+    <w:p>
+      <w:r>
+        <w:t>Một số thực vật dưới đáy : san hô, hải quỳ, tảng đá lớn, thuyền đắm, kho báu, hộp sọ</w:t>
+      </w:r>
+    </w:p>
+    <w:p/>
+    <w:p>
+      <w:pPr>
+        <w:pStyle w:val="Heading1"/>
+      </w:pPr>
+      <w:r>
+        <w:t>Nhiệm vụ của coders</w:t>
+      </w:r>
+    </w:p>
+    <w:p>
+      <w:pPr>
+        <w:rPr>
+          <w:b/>
+          <w:bCs/>
+        </w:rPr>
+      </w:pPr>
+      <w:r>
+        <w:rPr>
+          <w:b/>
+          <w:bCs/>
+        </w:rPr>
+        <w:t>Cấu trúc folder Project-&gt;Assets</w:t>
+      </w:r>
+    </w:p>
+    <w:p>
+      <w:pPr>
+        <w:pStyle w:val="NoSpacing"/>
+      </w:pPr>
+      <w:r>
+        <w:t>Assets</w:t>
+      </w:r>
+    </w:p>
+    <w:p>
+      <w:pPr>
+        <w:pStyle w:val="NoSpacing"/>
+      </w:pPr>
+      <w:r>
+        <w:tab/>
+        <w:t>Scences</w:t>
+      </w:r>
+    </w:p>
+    <w:p>
+      <w:pPr>
+        <w:pStyle w:val="NoSpacing"/>
+      </w:pPr>
+      <w:r>
+        <w:tab/>
+      </w:r>
+      <w:r>
+        <w:tab/>
+        <w:t>Lobby</w:t>
+      </w:r>
+    </w:p>
+    <w:p>
+      <w:pPr>
+        <w:pStyle w:val="NoSpacing"/>
+      </w:pPr>
+      <w:r>
+        <w:tab/>
+      </w:r>
+      <w:r>
+        <w:tab/>
+        <w:t>Level 1</w:t>
+      </w:r>
+    </w:p>
+    <w:p>
+      <w:pPr>
+        <w:pStyle w:val="NoSpacing"/>
+      </w:pPr>
+      <w:r>
+        <w:tab/>
+      </w:r>
+      <w:r>
+        <w:tab/>
+        <w:t>Level 2</w:t>
+      </w:r>
+    </w:p>
+    <w:p>
+      <w:pPr>
+        <w:pStyle w:val="NoSpacing"/>
+      </w:pPr>
+      <w:r>
+        <w:tab/>
+        <w:t>Scripts(chỉ chứa các file C#)</w:t>
+      </w:r>
+    </w:p>
+    <w:p>
+      <w:pPr>
+        <w:pStyle w:val="NoSpacing"/>
+      </w:pPr>
+      <w:r>
+        <w:tab/>
+      </w:r>
+      <w:r>
+        <w:tab/>
+        <w:t>Entity.cs</w:t>
+      </w:r>
+    </w:p>
+    <w:p>
+      <w:pPr>
+        <w:pStyle w:val="NoSpacing"/>
+      </w:pPr>
+      <w:r>
+        <w:tab/>
+      </w:r>
+      <w:r>
+        <w:tab/>
+        <w:t>Player.cs</w:t>
+      </w:r>
+    </w:p>
+    <w:p>
+      <w:pPr>
+        <w:pStyle w:val="NoSpacing"/>
+      </w:pPr>
+      <w:r>
+        <w:tab/>
+      </w:r>
+      <w:r>
+        <w:tab/>
+        <w:t>Wave.cs</w:t>
+      </w:r>
+    </w:p>
+    <w:p>
+      <w:pPr>
+        <w:pStyle w:val="NoSpacing"/>
+      </w:pPr>
+      <w:r>
+        <w:tab/>
+      </w:r>
+      <w:r>
+        <w:tab/>
+        <w:t>….</w:t>
+      </w:r>
+      <w:r>
+        <w:tab/>
+      </w:r>
+    </w:p>
+    <w:p>
+      <w:pPr>
+        <w:pStyle w:val="NoSpacing"/>
+      </w:pPr>
+      <w:r>
         <w:lastRenderedPageBreak/>
-        <w:t>Quái vật biển sâu (Kraken/Cá Đèn Lồng Khổng Lồ)</w:t>
+        <w:tab/>
+        <w:t>Resources(chứa các ảnh .png, animator)</w:t>
+      </w:r>
+    </w:p>
+    <w:p>
+      <w:pPr>
+        <w:pStyle w:val="NoSpacing"/>
+      </w:pPr>
+      <w:r>
+        <w:tab/>
+      </w:r>
+      <w:r>
+        <w:tab/>
+        <w:t>Background</w:t>
+      </w:r>
+    </w:p>
+    <w:p>
+      <w:pPr>
+        <w:pStyle w:val="NoSpacing"/>
+      </w:pPr>
+      <w:r>
+        <w:tab/>
+      </w:r>
+      <w:r>
+        <w:tab/>
+      </w:r>
+      <w:r>
+        <w:tab/>
+        <w:t>Lv1</w:t>
+      </w:r>
+    </w:p>
+    <w:p>
+      <w:pPr>
+        <w:pStyle w:val="NoSpacing"/>
+      </w:pPr>
+      <w:r>
+        <w:tab/>
+      </w:r>
+      <w:r>
+        <w:tab/>
+      </w:r>
+      <w:r>
+        <w:tab/>
+        <w:t>Lv2</w:t>
+      </w:r>
+    </w:p>
+    <w:p>
+      <w:pPr>
+        <w:pStyle w:val="NoSpacing"/>
+      </w:pPr>
+      <w:r>
+        <w:tab/>
+      </w:r>
+      <w:r>
+        <w:tab/>
+      </w:r>
+      <w:r>
+        <w:tab/>
+        <w:t>Lv3</w:t>
+      </w:r>
+    </w:p>
+    <w:p>
+      <w:pPr>
+        <w:pStyle w:val="NoSpacing"/>
+      </w:pPr>
+      <w:r>
+        <w:tab/>
+      </w:r>
+      <w:r>
+        <w:tab/>
+        <w:t>Nemo</w:t>
+      </w:r>
+    </w:p>
+    <w:p>
+      <w:pPr>
+        <w:pStyle w:val="NoSpacing"/>
+      </w:pPr>
+      <w:r>
+        <w:tab/>
+      </w:r>
+      <w:r>
+        <w:tab/>
+        <w:t>Fish</w:t>
+      </w:r>
+    </w:p>
+    <w:p>
+      <w:pPr>
+        <w:pStyle w:val="NoSpacing"/>
+      </w:pPr>
+      <w:r>
+        <w:tab/>
+      </w:r>
+      <w:r>
+        <w:tab/>
+      </w:r>
+      <w:r>
+        <w:tab/>
+        <w:t>Guppy</w:t>
+      </w:r>
+    </w:p>
+    <w:p>
+      <w:pPr>
+        <w:pStyle w:val="NoSpacing"/>
+      </w:pPr>
+      <w:r>
+        <w:tab/>
+      </w:r>
+      <w:r>
+        <w:tab/>
+      </w:r>
+      <w:r>
+        <w:tab/>
+        <w:t>Greate white shark</w:t>
+      </w:r>
+    </w:p>
+    <w:p>
+      <w:pPr>
+        <w:pStyle w:val="NoSpacing"/>
+      </w:pPr>
+      <w:r>
+        <w:tab/>
+      </w:r>
+      <w:r>
+        <w:tab/>
+      </w:r>
+      <w:r>
+        <w:tab/>
+        <w:t>….</w:t>
+      </w:r>
+    </w:p>
+    <w:p>
+      <w:pPr>
+        <w:pStyle w:val="NoSpacing"/>
+      </w:pPr>
+      <w:r>
+        <w:tab/>
+      </w:r>
+      <w:r>
+        <w:tab/>
+      </w:r>
+    </w:p>
+    <w:p>
+      <w:r>
+        <w:tab/>
+      </w:r>
+      <w:r>
+        <w:tab/>
+      </w:r>
+    </w:p>
+    <w:p>
+      <w:r>
+        <w:rPr>
+          <w:b/>
+          <w:bCs/>
+        </w:rPr>
+        <w:t>Entity</w:t>
+      </w:r>
+      <w:r>
+        <w:rPr>
+          <w:b/>
+          <w:bCs/>
+        </w:rPr>
+        <w:t>(Bình)</w:t>
+      </w:r>
+    </w:p>
+    <w:p>
+      <w:r>
+        <w:t>Mô tả: sinh vật có máu, hết máu sẽ tự động Destroy()</w:t>
+      </w:r>
+    </w:p>
+    <w:p>
+      <w:r>
+        <w:t>Biến</w:t>
+      </w:r>
+      <w:r>
+        <w:t xml:space="preserve"> toàn bộ</w:t>
+      </w:r>
+      <w:r>
+        <w:t>: health, max_health</w:t>
+      </w:r>
+    </w:p>
+    <w:p>
+      <w:r>
+        <w:rPr>
+          <w:b/>
+          <w:bCs/>
+        </w:rPr>
+        <w:t>Player(Bình):</w:t>
+      </w:r>
+    </w:p>
+    <w:p>
+      <w:r>
+        <w:t>Là singleton</w:t>
+      </w:r>
+    </w:p>
+    <w:p>
+      <w:r>
+        <w:t>Di chuyển bằng các phím W, A, S , D</w:t>
+      </w:r>
+    </w:p>
+    <w:p>
+      <w:r>
+        <w:t>Mô phỏng lực cản của nước</w:t>
+      </w:r>
+    </w:p>
+    <w:p>
+      <w:r>
+        <w:t>Một số biến quan trọng: level</w:t>
+      </w:r>
+    </w:p>
+    <w:p>
+      <w:r>
+        <w:rPr>
+          <w:b/>
+          <w:bCs/>
+        </w:rPr>
+        <w:t>GameManager</w:t>
+      </w:r>
+      <w:r>
+        <w:rPr>
+          <w:b/>
+          <w:bCs/>
+        </w:rPr>
+        <w:t>(Bình)</w:t>
+      </w:r>
+      <w:r>
+        <w:rPr>
+          <w:b/>
+          <w:bCs/>
+        </w:rPr>
+        <w:br/>
+      </w:r>
+      <w:r>
+        <w:t>Pause(), Resume(), Exit(), Lose(), Win()</w:t>
+      </w:r>
+    </w:p>
+    <w:p>
+      <w:pPr>
+        <w:rPr>
+          <w:b/>
+          <w:bCs/>
+        </w:rPr>
+      </w:pPr>
+      <w:r>
+        <w:rPr>
+          <w:b/>
+          <w:bCs/>
+        </w:rPr>
+        <w:t>Fish(</w:t>
+      </w:r>
+      <w:r>
+        <w:rPr>
+          <w:b/>
+          <w:bCs/>
+        </w:rPr>
+        <w:t>Bình</w:t>
+      </w:r>
+      <w:r>
+        <w:rPr>
+          <w:b/>
+          <w:bCs/>
+        </w:rPr>
+        <w:t>):</w:t>
+      </w:r>
+    </w:p>
+    <w:p>
+      <w:r>
+        <w:t>level</w:t>
       </w:r>
       <w:r>
         <w:t xml:space="preserve"> </w:t>
       </w:r>
-      <w:r>
-        <w:t>– Được thêm vào như boss bí ẩn.</w:t>
-      </w:r>
-    </w:p>
-    <w:p>
-      <w:pPr>
-        <w:pStyle w:val="Heading2"/>
-      </w:pPr>
-      <w:r>
-        <w:t>Background: bể cá(tự sáng tạo)</w:t>
-      </w:r>
-    </w:p>
-    <w:p>
-      <w:r>
-        <w:t>Tách riêng thành các vật nhỏ chứ không gộp hết vào một ảnh .png</w:t>
-      </w:r>
-    </w:p>
-    <w:p>
-      <w:r>
-        <w:t xml:space="preserve">Sau khi </w:t>
-      </w:r>
-      <w:r>
-        <w:t>vẽ</w:t>
-      </w:r>
-      <w:r>
-        <w:t xml:space="preserve"> xong, lưu </w:t>
-      </w:r>
-      <w:r>
-        <w:t>ảnh</w:t>
-      </w:r>
-      <w:r>
-        <w:t xml:space="preserve"> trong folder Raw Assets </w:t>
-      </w:r>
-      <w:r>
-        <w:t>và Hào tự chia cấu trúc folder</w:t>
-      </w:r>
-    </w:p>
-    <w:p>
-      <w:pPr>
-        <w:ind w:firstLine="720"/>
-      </w:pPr>
-      <w:r>
-        <w:rPr>
-          <w:noProof/>
-        </w:rPr>
-        <w:drawing>
-          <wp:inline distT="0" distB="0" distL="0" distR="0" wp14:anchorId="339530C9" wp14:editId="15A39239">
-            <wp:extent cx="2467319" cy="1514686"/>
-            <wp:effectExtent l="0" t="0" r="9525" b="9525"/>
-            <wp:docPr id="1207444801" name="Picture 1" descr="A screenshot of a computer&#10;&#10;AI-generated content may be incorrect."/>
-            <wp:cNvGraphicFramePr>
-              <a:graphicFrameLocks xmlns:a="http://schemas.openxmlformats.org/drawingml/2006/main" noChangeAspect="1"/>
-            </wp:cNvGraphicFramePr>
-            <a:graphic xmlns:a="http://schemas.openxmlformats.org/drawingml/2006/main">
-              <a:graphicData uri="http://schemas.openxmlformats.org/drawingml/2006/picture">
-                <pic:pic xmlns:pic="http://schemas.openxmlformats.org/drawingml/2006/picture">
-                  <pic:nvPicPr>
-                    <pic:cNvPr id="1207444801" name="Picture 1" descr="A screenshot of a computer&#10;&#10;AI-generated content may be incorrect."/>
-                    <pic:cNvPicPr/>
-                  </pic:nvPicPr>
-                  <pic:blipFill>
-                    <a:blip r:embed="rId15"/>
-                    <a:stretch>
-                      <a:fillRect/>
-                    </a:stretch>
-                  </pic:blipFill>
-                  <pic:spPr>
-                    <a:xfrm>
-                      <a:off x="0" y="0"/>
-                      <a:ext cx="2467319" cy="1514686"/>
-                    </a:xfrm>
-                    <a:prstGeom prst="rect">
-                      <a:avLst/>
-                    </a:prstGeom>
-                  </pic:spPr>
-                </pic:pic>
-              </a:graphicData>
-            </a:graphic>
-          </wp:inline>
-        </w:drawing>
-      </w:r>
-    </w:p>
-    <w:p>
-      <w:pPr>
-        <w:pStyle w:val="Heading1"/>
-      </w:pPr>
-      <w:r>
-        <w:t>Nhiệm vụ của coders</w:t>
-      </w:r>
-    </w:p>
-    <w:p>
-      <w:pPr>
-        <w:rPr>
-          <w:b/>
-          <w:bCs/>
-        </w:rPr>
-      </w:pPr>
-      <w:r>
-        <w:rPr>
-          <w:b/>
-          <w:bCs/>
-        </w:rPr>
-        <w:t>Cấu trúc folder Project-&gt;Assets</w:t>
-      </w:r>
-    </w:p>
-    <w:p>
-      <w:pPr>
-        <w:pStyle w:val="NoSpacing"/>
-      </w:pPr>
-      <w:r>
-        <w:t>Assets</w:t>
-      </w:r>
-    </w:p>
-    <w:p>
-      <w:pPr>
-        <w:pStyle w:val="NoSpacing"/>
-      </w:pPr>
-      <w:r>
-        <w:tab/>
-        <w:t>Scences</w:t>
-      </w:r>
-    </w:p>
-    <w:p>
-      <w:pPr>
-        <w:pStyle w:val="NoSpacing"/>
-      </w:pPr>
-      <w:r>
-        <w:tab/>
-      </w:r>
-      <w:r>
-        <w:tab/>
-        <w:t>Lobby</w:t>
-      </w:r>
-    </w:p>
-    <w:p>
-      <w:pPr>
-        <w:pStyle w:val="NoSpacing"/>
-      </w:pPr>
-      <w:r>
-        <w:tab/>
-      </w:r>
-      <w:r>
-        <w:tab/>
-        <w:t>Level 1</w:t>
-      </w:r>
-    </w:p>
-    <w:p>
-      <w:pPr>
-        <w:pStyle w:val="NoSpacing"/>
-      </w:pPr>
-      <w:r>
-        <w:tab/>
-      </w:r>
-      <w:r>
-        <w:tab/>
-        <w:t>Level 2</w:t>
-      </w:r>
-    </w:p>
-    <w:p>
-      <w:pPr>
-        <w:pStyle w:val="NoSpacing"/>
-      </w:pPr>
-      <w:r>
-        <w:tab/>
-        <w:t>Scripts(chỉ chứa các file C#)</w:t>
-      </w:r>
-    </w:p>
-    <w:p>
-      <w:pPr>
-        <w:pStyle w:val="NoSpacing"/>
-      </w:pPr>
-      <w:r>
-        <w:tab/>
-      </w:r>
-      <w:r>
-        <w:tab/>
-        <w:t>Entity.cs</w:t>
-      </w:r>
-    </w:p>
-    <w:p>
-      <w:pPr>
-        <w:pStyle w:val="NoSpacing"/>
-      </w:pPr>
-      <w:r>
-        <w:tab/>
-      </w:r>
-      <w:r>
-        <w:tab/>
-        <w:t>Player.cs</w:t>
-      </w:r>
-    </w:p>
-    <w:p>
-      <w:pPr>
-        <w:pStyle w:val="NoSpacing"/>
-      </w:pPr>
-      <w:r>
-        <w:tab/>
-      </w:r>
-      <w:r>
-        <w:tab/>
-        <w:t>Wave.cs</w:t>
-      </w:r>
-    </w:p>
-    <w:p>
-      <w:pPr>
-        <w:pStyle w:val="NoSpacing"/>
-      </w:pPr>
-      <w:r>
-        <w:tab/>
-      </w:r>
-      <w:r>
-        <w:tab/>
-        <w:t>….</w:t>
-      </w:r>
-      <w:r>
-        <w:tab/>
-      </w:r>
-    </w:p>
-    <w:p>
-      <w:pPr>
-        <w:pStyle w:val="NoSpacing"/>
-      </w:pPr>
-      <w:r>
-        <w:tab/>
-        <w:t>Resources(chứa các ảnh .png, animator)</w:t>
-      </w:r>
-    </w:p>
-    <w:p>
-      <w:pPr>
-        <w:pStyle w:val="NoSpacing"/>
-      </w:pPr>
-      <w:r>
-        <w:tab/>
-      </w:r>
-      <w:r>
-        <w:tab/>
-        <w:t>Background</w:t>
-      </w:r>
-    </w:p>
-    <w:p>
-      <w:pPr>
-        <w:pStyle w:val="NoSpacing"/>
-      </w:pPr>
-      <w:r>
-        <w:tab/>
-      </w:r>
-      <w:r>
-        <w:tab/>
-      </w:r>
-      <w:r>
-        <w:tab/>
-        <w:t>Lv1</w:t>
-      </w:r>
-    </w:p>
-    <w:p>
-      <w:pPr>
-        <w:pStyle w:val="NoSpacing"/>
-      </w:pPr>
-      <w:r>
-        <w:tab/>
-      </w:r>
-      <w:r>
-        <w:tab/>
-      </w:r>
-      <w:r>
-        <w:tab/>
-        <w:t>Lv2</w:t>
-      </w:r>
-    </w:p>
-    <w:p>
-      <w:pPr>
-        <w:pStyle w:val="NoSpacing"/>
-      </w:pPr>
-      <w:r>
-        <w:tab/>
-      </w:r>
-      <w:r>
-        <w:tab/>
-      </w:r>
-      <w:r>
-        <w:tab/>
-        <w:t>Lv3</w:t>
-      </w:r>
-    </w:p>
-    <w:p>
-      <w:pPr>
-        <w:pStyle w:val="NoSpacing"/>
-      </w:pPr>
-      <w:r>
-        <w:tab/>
-      </w:r>
-      <w:r>
-        <w:tab/>
-        <w:t>Nemo</w:t>
-      </w:r>
-    </w:p>
-    <w:p>
-      <w:pPr>
-        <w:pStyle w:val="NoSpacing"/>
-      </w:pPr>
-      <w:r>
-        <w:tab/>
-      </w:r>
-      <w:r>
-        <w:tab/>
-        <w:t>Fish</w:t>
-      </w:r>
-    </w:p>
-    <w:p>
-      <w:pPr>
-        <w:pStyle w:val="NoSpacing"/>
-      </w:pPr>
-      <w:r>
-        <w:tab/>
-      </w:r>
-      <w:r>
-        <w:tab/>
-      </w:r>
-      <w:r>
-        <w:tab/>
-        <w:t>Guppy</w:t>
-      </w:r>
-    </w:p>
-    <w:p>
-      <w:pPr>
-        <w:pStyle w:val="NoSpacing"/>
-      </w:pPr>
-      <w:r>
-        <w:tab/>
-      </w:r>
-      <w:r>
-        <w:tab/>
-      </w:r>
-      <w:r>
-        <w:tab/>
-        <w:t>Greate white shark</w:t>
-      </w:r>
-    </w:p>
-    <w:p>
-      <w:pPr>
-        <w:pStyle w:val="NoSpacing"/>
-      </w:pPr>
-      <w:r>
-        <w:tab/>
-      </w:r>
-      <w:r>
-        <w:tab/>
-      </w:r>
-      <w:r>
-        <w:tab/>
-        <w:t>….</w:t>
-      </w:r>
-    </w:p>
-    <w:p>
-      <w:pPr>
-        <w:pStyle w:val="NoSpacing"/>
-      </w:pPr>
-      <w:r>
-        <w:tab/>
-      </w:r>
-      <w:r>
-        <w:tab/>
-      </w:r>
-    </w:p>
-    <w:p>
-      <w:r>
-        <w:tab/>
-      </w:r>
-      <w:r>
-        <w:tab/>
+    </w:p>
+    <w:p>
+      <w:r>
+        <w:t>canEat</w:t>
+      </w:r>
+    </w:p>
+    <w:p>
+      <w:r>
+        <w:t>speed</w:t>
+      </w:r>
+    </w:p>
+    <w:p>
+      <w:r>
+        <w:t>range: phạm vi phát hiện Nemo</w:t>
+      </w:r>
+    </w:p>
+    <w:p>
+      <w:r>
+        <w:t>IdleMove(): di chuyển ngẫu nhiên khi không gặp Nemo</w:t>
+      </w:r>
+    </w:p>
+    <w:p>
+      <w:r>
+        <w:t>Escape() : trốn thoát khi level của Nemo cao hơn hoặc bằng</w:t>
+      </w:r>
+    </w:p>
+    <w:p>
+      <w:r>
+        <w:t>Attack() : truy đuổi khi level của Fish cao hơn Nemo</w:t>
       </w:r>
     </w:p>
     <w:p>
@@ -1479,131 +1628,6 @@
           <w:bCs/>
         </w:rPr>
         <w:lastRenderedPageBreak/>
-        <w:t>Entity</w:t>
-      </w:r>
-      <w:r>
-        <w:rPr>
-          <w:b/>
-          <w:bCs/>
-        </w:rPr>
-        <w:t>(Bình)</w:t>
-      </w:r>
-    </w:p>
-    <w:p>
-      <w:r>
-        <w:t>Mô tả: sinh vật có máu, hết máu sẽ tự động Destroy()</w:t>
-      </w:r>
-    </w:p>
-    <w:p>
-      <w:r>
-        <w:t>Biến</w:t>
-      </w:r>
-      <w:r>
-        <w:t xml:space="preserve"> toàn bộ</w:t>
-      </w:r>
-      <w:r>
-        <w:t>: health, max_health</w:t>
-      </w:r>
-    </w:p>
-    <w:p>
-      <w:r>
-        <w:rPr>
-          <w:b/>
-          <w:bCs/>
-        </w:rPr>
-        <w:t>Player(Bình):</w:t>
-      </w:r>
-    </w:p>
-    <w:p>
-      <w:r>
-        <w:t>Là singleton</w:t>
-      </w:r>
-    </w:p>
-    <w:p>
-      <w:r>
-        <w:t>Di chuyển bằng các phím W, A, S , D</w:t>
-      </w:r>
-    </w:p>
-    <w:p>
-      <w:r>
-        <w:t>Mô phỏng lực cản của nước</w:t>
-      </w:r>
-    </w:p>
-    <w:p>
-      <w:r>
-        <w:t>Một số biến quan trọng: level</w:t>
-      </w:r>
-    </w:p>
-    <w:p>
-      <w:r>
-        <w:rPr>
-          <w:b/>
-          <w:bCs/>
-        </w:rPr>
-        <w:t>GameManager</w:t>
-      </w:r>
-      <w:r>
-        <w:rPr>
-          <w:b/>
-          <w:bCs/>
-        </w:rPr>
-        <w:t>(Bình)</w:t>
-      </w:r>
-      <w:r>
-        <w:rPr>
-          <w:b/>
-          <w:bCs/>
-        </w:rPr>
-        <w:br/>
-      </w:r>
-      <w:r>
-        <w:t>Pause(), Resume(), Exit(), Lose(), Win()</w:t>
-      </w:r>
-    </w:p>
-    <w:p>
-      <w:pPr>
-        <w:rPr>
-          <w:b/>
-          <w:bCs/>
-        </w:rPr>
-      </w:pPr>
-      <w:r>
-        <w:rPr>
-          <w:b/>
-          <w:bCs/>
-        </w:rPr>
-        <w:t>Fish(Minh Quân):</w:t>
-      </w:r>
-    </w:p>
-    <w:p>
-      <w:r>
-        <w:t>level</w:t>
-      </w:r>
-      <w:r>
-        <w:t xml:space="preserve"> </w:t>
-      </w:r>
-    </w:p>
-    <w:p>
-      <w:r>
-        <w:t>canEat</w:t>
-      </w:r>
-    </w:p>
-    <w:p>
-      <w:r>
-        <w:t>speed</w:t>
-      </w:r>
-    </w:p>
-    <w:p>
-      <w:r>
-        <w:t>range: phạm vi phát hiện Nemo</w:t>
-      </w:r>
-    </w:p>
-    <w:p>
-      <w:r>
-        <w:rPr>
-          <w:b/>
-          <w:bCs/>
-        </w:rPr>
         <w:t>Wave</w:t>
       </w:r>
       <w:r>
@@ -3199,7 +3223,6 @@
   <w:style w:type="character" w:default="1" w:styleId="DefaultParagraphFont">
     <w:name w:val="Default Paragraph Font"/>
     <w:uiPriority w:val="1"/>
-    <w:semiHidden/>
     <w:unhideWhenUsed/>
   </w:style>
   <w:style w:type="table" w:default="1" w:styleId="TableNormal">

--- a/Ý tưởng game.docx
+++ b/Ý tưởng game.docx
@@ -223,12 +223,26 @@
     </w:p>
     <w:p>
       <w:r>
-        <w:t>Các loài cá: Guppy level1, Guppy level2, Guppy level3</w:t>
+        <w:t>Các loài cá</w:t>
+      </w:r>
+      <w:r>
+        <w:t xml:space="preserve"> </w:t>
+      </w:r>
+      <w:r>
+        <w:t>mới</w:t>
+      </w:r>
+      <w:r>
+        <w:t>: Guppy level1, Guppy level2, Guppy level3</w:t>
       </w:r>
       <w:r>
         <w:t>, Neon</w:t>
       </w:r>
     </w:p>
+    <w:p>
+      <w:r>
+        <w:t xml:space="preserve">Mục tiêu: lên level 5 </w:t>
+      </w:r>
+    </w:p>
     <w:p/>
     <w:p>
       <w:r>
@@ -236,6 +250,7 @@
           <w:b/>
           <w:bCs/>
         </w:rPr>
+        <w:lastRenderedPageBreak/>
         <w:t>Màn 2</w:t>
       </w:r>
       <w:r>
@@ -244,8 +259,13 @@
     </w:p>
     <w:p>
       <w:r>
-        <w:lastRenderedPageBreak/>
-        <w:t xml:space="preserve">Các loài cá : </w:t>
+        <w:t xml:space="preserve">Các loài cá </w:t>
+      </w:r>
+      <w:r>
+        <w:t>mới</w:t>
+      </w:r>
+      <w:r>
+        <w:t xml:space="preserve">: </w:t>
       </w:r>
       <w:r>
         <w:t>PinkNeon,</w:t>
@@ -275,7 +295,7 @@
         <w:t xml:space="preserve">Các loài cá mới: </w:t>
       </w:r>
       <w:r>
-        <w:t>Shark,  BlueDragonFish,   GreatWhiteShark,   KillerWhale,</w:t>
+        <w:t>Shark,  BlueDragonFish,  GreatWhiteShark,  KillerWhale,</w:t>
       </w:r>
     </w:p>
     <w:p/>
